--- a/Python/FuerBeginner/L05LogischeOperatorenBedingteAnweisungUndVerzweigungen/exercise1-bedingte_anweisung_mit_zufallszahlen/angabe.docx
+++ b/Python/FuerBeginner/L05LogischeOperatorenBedingteAnweisungUndVerzweigungen/exercise1-bedingte_anweisung_mit_zufallszahlen/angabe.docx
@@ -49,22 +49,34 @@
       <w:r>
         <w:t xml:space="preserve">Wir setzen die Logik folgendermaßen um:</w:t>
       </w:r>
-      <w:r>
-        <w:t xml:space="preserve"> </w:t>
-      </w:r>
-      <w:r>
-        <w:t xml:space="preserve">* Wenn die zufällige x-Koordinate in der rechten Bildschirmhälfte liegt (Wüste), bewege die Turtle dorthin und lass diese sich im Sand eingraben.</w:t>
-      </w:r>
-      <w:r>
-        <w:t xml:space="preserve"> </w:t>
-      </w:r>
-      <w:r>
-        <w:t xml:space="preserve">* Wenn die zufällige x-Koordinate in der linken Bildschirmhälfte liegt, bleibt unsere Turtle stehen.</w:t>
-      </w:r>
     </w:p>
     <w:p>
       <w:pPr>
-        <w:pStyle w:val="BodyText"/>
+        <w:pStyle w:val="Compact"/>
+        <w:numPr>
+          <w:ilvl w:val="0"/>
+          <w:numId w:val="1001"/>
+        </w:numPr>
+      </w:pPr>
+      <w:r>
+        <w:t xml:space="preserve">Wenn die zufällige x-Koordinate in der rechten Bildschirmhälfte liegt (Wüste), bewege die Turtle dorthin und lass diese sich im Sand eingraben.</w:t>
+      </w:r>
+    </w:p>
+    <w:p>
+      <w:pPr>
+        <w:pStyle w:val="Compact"/>
+        <w:numPr>
+          <w:ilvl w:val="0"/>
+          <w:numId w:val="1001"/>
+        </w:numPr>
+      </w:pPr>
+      <w:r>
+        <w:t xml:space="preserve">Wenn die zufällige x-Koordinate in der linken Bildschirmhälfte liegt, bleibt unsere Turtle stehen.</w:t>
+      </w:r>
+    </w:p>
+    <w:p>
+      <w:pPr>
+        <w:pStyle w:val="FirstParagraph"/>
       </w:pPr>
       <w:r>
         <w:rPr>
@@ -91,15 +103,15 @@
       <w:r>
         <w:t xml:space="preserve">:</w:t>
       </w:r>
-      <w:r>
-        <w:t xml:space="preserve"> </w:t>
-      </w:r>
-      <w:r>
-        <w:t xml:space="preserve">*</w:t>
-      </w:r>
-      <w:r>
-        <w:t xml:space="preserve"> </w:t>
-      </w:r>
+    </w:p>
+    <w:p>
+      <w:pPr>
+        <w:pStyle w:val="Compact"/>
+        <w:numPr>
+          <w:ilvl w:val="0"/>
+          <w:numId w:val="1002"/>
+        </w:numPr>
+      </w:pPr>
       <w:r>
         <w:rPr>
           <w:rStyle w:val="VerbatimChar"/>
@@ -141,15 +153,15 @@
       <w:r>
         <w:t xml:space="preserve">bewegt.</w:t>
       </w:r>
-      <w:r>
-        <w:t xml:space="preserve"> </w:t>
-      </w:r>
-      <w:r>
-        <w:t xml:space="preserve">*</w:t>
-      </w:r>
-      <w:r>
-        <w:t xml:space="preserve"> </w:t>
-      </w:r>
+    </w:p>
+    <w:p>
+      <w:pPr>
+        <w:pStyle w:val="Compact"/>
+        <w:numPr>
+          <w:ilvl w:val="0"/>
+          <w:numId w:val="1002"/>
+        </w:numPr>
+      </w:pPr>
       <w:r>
         <w:rPr>
           <w:rStyle w:val="VerbatimChar"/>
@@ -278,46 +290,46 @@
       <w:r>
         <w:t xml:space="preserve">ist.</w:t>
       </w:r>
-      <w:r>
-        <w:t xml:space="preserve"> </w:t>
-      </w:r>
-      <w:r>
-        <w:t xml:space="preserve">*</w:t>
-      </w:r>
-      <w:r>
-        <w:t xml:space="preserve"> </w:t>
-      </w:r>
-      <w:r>
-        <w:rPr>
-          <w:rStyle w:val="VerbatimChar"/>
-        </w:rPr>
-        <w:t xml:space="preserve">hideturtle()</w:t>
-      </w:r>
-      <w:r>
-        <w:t xml:space="preserve">: Die Turtle gräbt sich ein und versteckt sich.</w:t>
-      </w:r>
-      <w:r>
-        <w:t xml:space="preserve"> </w:t>
-      </w:r>
-      <w:r>
-        <w:t xml:space="preserve">*</w:t>
-      </w:r>
-      <w:r>
-        <w:t xml:space="preserve"> </w:t>
-      </w:r>
-      <w:r>
-        <w:rPr>
-          <w:rStyle w:val="VerbatimChar"/>
-        </w:rPr>
-        <w:t xml:space="preserve">stamp()</w:t>
-      </w:r>
-      <w:r>
-        <w:t xml:space="preserve">: Die Turtle drückt sich auf den Boden und kann somit einen Faden befestigen.</w:t>
-      </w:r>
     </w:p>
     <w:p>
       <w:pPr>
-        <w:pStyle w:val="BodyText"/>
+        <w:pStyle w:val="Compact"/>
+        <w:numPr>
+          <w:ilvl w:val="0"/>
+          <w:numId w:val="1002"/>
+        </w:numPr>
+      </w:pPr>
+      <w:r>
+        <w:rPr>
+          <w:rStyle w:val="VerbatimChar"/>
+        </w:rPr>
+        <w:t xml:space="preserve">hideturtle()</w:t>
+      </w:r>
+      <w:r>
+        <w:t xml:space="preserve">: Die Turtle gräbt sich ein und versteckt sich.</w:t>
+      </w:r>
+    </w:p>
+    <w:p>
+      <w:pPr>
+        <w:pStyle w:val="Compact"/>
+        <w:numPr>
+          <w:ilvl w:val="0"/>
+          <w:numId w:val="1002"/>
+        </w:numPr>
+      </w:pPr>
+      <w:r>
+        <w:rPr>
+          <w:rStyle w:val="VerbatimChar"/>
+        </w:rPr>
+        <w:t xml:space="preserve">stamp()</w:t>
+      </w:r>
+      <w:r>
+        <w:t xml:space="preserve">: Die Turtle drückt sich auf den Boden und kann somit einen Faden befestigen.</w:t>
+      </w:r>
+    </w:p>
+    <w:p>
+      <w:pPr>
+        <w:pStyle w:val="FirstParagraph"/>
       </w:pPr>
       <w:r>
         <w:t xml:space="preserve">Sowie folgende</w:t>
@@ -334,15 +346,15 @@
       <w:r>
         <w:t xml:space="preserve">:</w:t>
       </w:r>
-      <w:r>
-        <w:t xml:space="preserve"> </w:t>
-      </w:r>
-      <w:r>
-        <w:t xml:space="preserve">*</w:t>
-      </w:r>
-      <w:r>
-        <w:t xml:space="preserve"> </w:t>
-      </w:r>
+    </w:p>
+    <w:p>
+      <w:pPr>
+        <w:pStyle w:val="Compact"/>
+        <w:numPr>
+          <w:ilvl w:val="0"/>
+          <w:numId w:val="1003"/>
+        </w:numPr>
+      </w:pPr>
       <w:r>
         <w:rPr>
           <w:rStyle w:val="VerbatimChar"/>
@@ -352,15 +364,15 @@
       <w:r>
         <w:t xml:space="preserve">: Wir ziehen eine zufällige Zahl ohne Kommastellen von z.B. 3 bis 8. Wir wollen hier die Breite und Höhe des Fensters in der sich die Turtle befindet verwenden.</w:t>
       </w:r>
-      <w:r>
-        <w:t xml:space="preserve"> </w:t>
-      </w:r>
-      <w:r>
-        <w:t xml:space="preserve">*</w:t>
-      </w:r>
-      <w:r>
-        <w:t xml:space="preserve"> </w:t>
-      </w:r>
+    </w:p>
+    <w:p>
+      <w:pPr>
+        <w:pStyle w:val="Compact"/>
+        <w:numPr>
+          <w:ilvl w:val="0"/>
+          <w:numId w:val="1003"/>
+        </w:numPr>
+      </w:pPr>
       <w:r>
         <w:rPr>
           <w:rStyle w:val="VerbatimChar"/>
@@ -395,15 +407,15 @@
       <w:r>
         <w:t xml:space="preserve">.</w:t>
       </w:r>
-      <w:r>
-        <w:t xml:space="preserve"> </w:t>
-      </w:r>
-      <w:r>
-        <w:t xml:space="preserve">*</w:t>
-      </w:r>
-      <w:r>
-        <w:t xml:space="preserve"> </w:t>
-      </w:r>
+    </w:p>
+    <w:p>
+      <w:pPr>
+        <w:pStyle w:val="Compact"/>
+        <w:numPr>
+          <w:ilvl w:val="0"/>
+          <w:numId w:val="1003"/>
+        </w:numPr>
+      </w:pPr>
       <w:r>
         <w:rPr>
           <w:rStyle w:val="VerbatimChar"/>
@@ -447,7 +459,38 @@
         <w:rPr>
           <w:rStyle w:val="VerbatimChar"/>
         </w:rPr>
-        <w:t xml:space="preserve">&lt;img style="" height="240" width="240" src="images/5.1.1-left.png"&gt;</w:t>
+        <w:drawing>
+          <wp:inline>
+            <wp:extent cx="4114800" cy="4304980"/>
+            <wp:docPr id="1" name="Picture 1"/>
+            <wp:cNvGraphicFramePr>
+              <a:graphicFrameLocks noChangeAspect="1"/>
+            </wp:cNvGraphicFramePr>
+            <a:graphic>
+              <a:graphicData uri="http://schemas.openxmlformats.org/drawingml/2006/picture">
+                <pic:pic>
+                  <pic:nvPicPr>
+                    <pic:cNvPr id="0" name="5.1.1-left.png"/>
+                    <pic:cNvPicPr/>
+                  </pic:nvPicPr>
+                  <pic:blipFill>
+                    <a:blip r:embed="rId1"/>
+                    <a:stretch>
+                      <a:fillRect/>
+                    </a:stretch>
+                  </pic:blipFill>
+                  <pic:spPr>
+                    <a:xfrm>
+                      <a:off x="0" y="0"/>
+                      <a:ext cx="4114800" cy="4304980"/>
+                    </a:xfrm>
+                    <a:prstGeom prst="rect"/>
+                  </pic:spPr>
+                </pic:pic>
+              </a:graphicData>
+            </a:graphic>
+          </wp:inline>
+        </w:drawing>
       </w:r>
       <w:r>
         <w:br/>
@@ -456,7 +499,38 @@
         <w:rPr>
           <w:rStyle w:val="VerbatimChar"/>
         </w:rPr>
-        <w:t xml:space="preserve">&lt;img style="" height="240" width="240" src="images/5.1.1-right.gif"&gt;</w:t>
+        <w:drawing>
+          <wp:inline>
+            <wp:extent cx="4114800" cy="4124216"/>
+            <wp:docPr id="2" name="Picture 2"/>
+            <wp:cNvGraphicFramePr>
+              <a:graphicFrameLocks noChangeAspect="1"/>
+            </wp:cNvGraphicFramePr>
+            <a:graphic>
+              <a:graphicData uri="http://schemas.openxmlformats.org/drawingml/2006/picture">
+                <pic:pic>
+                  <pic:nvPicPr>
+                    <pic:cNvPr id="0" name="5.1.1-right.gif"/>
+                    <pic:cNvPicPr/>
+                  </pic:nvPicPr>
+                  <pic:blipFill>
+                    <a:blip r:embed="rId2"/>
+                    <a:stretch>
+                      <a:fillRect/>
+                    </a:stretch>
+                  </pic:blipFill>
+                  <pic:spPr>
+                    <a:xfrm>
+                      <a:off x="0" y="0"/>
+                      <a:ext cx="4114800" cy="4124216"/>
+                    </a:xfrm>
+                    <a:prstGeom prst="rect"/>
+                  </pic:spPr>
+                </pic:pic>
+              </a:graphicData>
+            </a:graphic>
+          </wp:inline>
+        </w:drawing>
       </w:r>
     </w:p>
     <w:p>
@@ -1303,15 +1377,15 @@
       <w:r>
         <w:t xml:space="preserve">folgendermaßen um:</w:t>
       </w:r>
-      <w:r>
-        <w:t xml:space="preserve"> </w:t>
-      </w:r>
-      <w:r>
-        <w:t xml:space="preserve">*</w:t>
-      </w:r>
-      <w:r>
-        <w:t xml:space="preserve"> </w:t>
-      </w:r>
+    </w:p>
+    <w:p>
+      <w:pPr>
+        <w:pStyle w:val="Compact"/>
+        <w:numPr>
+          <w:ilvl w:val="0"/>
+          <w:numId w:val="1004"/>
+        </w:numPr>
+      </w:pPr>
       <w:r>
         <w:rPr>
           <w:b/>
@@ -1375,7 +1449,7 @@
     </w:p>
     <w:p>
       <w:pPr>
-        <w:pStyle w:val="BodyText"/>
+        <w:pStyle w:val="FirstParagraph"/>
       </w:pPr>
       <w:r>
         <w:rPr>
@@ -1402,15 +1476,15 @@
       <w:r>
         <w:t xml:space="preserve">:</w:t>
       </w:r>
-      <w:r>
-        <w:t xml:space="preserve"> </w:t>
-      </w:r>
-      <w:r>
-        <w:t xml:space="preserve">*</w:t>
-      </w:r>
-      <w:r>
-        <w:t xml:space="preserve"> </w:t>
-      </w:r>
+    </w:p>
+    <w:p>
+      <w:pPr>
+        <w:pStyle w:val="Compact"/>
+        <w:numPr>
+          <w:ilvl w:val="0"/>
+          <w:numId w:val="1005"/>
+        </w:numPr>
+      </w:pPr>
       <w:r>
         <w:rPr>
           <w:rStyle w:val="VerbatimChar"/>
@@ -1452,15 +1526,15 @@
       <w:r>
         <w:t xml:space="preserve">bewegt.</w:t>
       </w:r>
-      <w:r>
-        <w:t xml:space="preserve"> </w:t>
-      </w:r>
-      <w:r>
-        <w:t xml:space="preserve">*</w:t>
-      </w:r>
-      <w:r>
-        <w:t xml:space="preserve"> </w:t>
-      </w:r>
+    </w:p>
+    <w:p>
+      <w:pPr>
+        <w:pStyle w:val="Compact"/>
+        <w:numPr>
+          <w:ilvl w:val="0"/>
+          <w:numId w:val="1005"/>
+        </w:numPr>
+      </w:pPr>
       <w:r>
         <w:rPr>
           <w:rStyle w:val="VerbatimChar"/>
@@ -1589,46 +1663,46 @@
       <w:r>
         <w:t xml:space="preserve">ist.</w:t>
       </w:r>
-      <w:r>
-        <w:t xml:space="preserve"> </w:t>
-      </w:r>
-      <w:r>
-        <w:t xml:space="preserve">*</w:t>
-      </w:r>
-      <w:r>
-        <w:t xml:space="preserve"> </w:t>
-      </w:r>
-      <w:r>
-        <w:rPr>
-          <w:rStyle w:val="VerbatimChar"/>
-        </w:rPr>
-        <w:t xml:space="preserve">hideturtle()</w:t>
-      </w:r>
-      <w:r>
-        <w:t xml:space="preserve">: Die Turtle gräbt sich ein und versteckt sich.</w:t>
-      </w:r>
-      <w:r>
-        <w:t xml:space="preserve"> </w:t>
-      </w:r>
-      <w:r>
-        <w:t xml:space="preserve">*</w:t>
-      </w:r>
-      <w:r>
-        <w:t xml:space="preserve"> </w:t>
-      </w:r>
-      <w:r>
-        <w:rPr>
-          <w:rStyle w:val="VerbatimChar"/>
-        </w:rPr>
-        <w:t xml:space="preserve">stamp()</w:t>
-      </w:r>
-      <w:r>
-        <w:t xml:space="preserve">: Die Turtle drückt sich auf den Boden und kann somit einen Faden befestigen.</w:t>
-      </w:r>
     </w:p>
     <w:p>
       <w:pPr>
-        <w:pStyle w:val="BodyText"/>
+        <w:pStyle w:val="Compact"/>
+        <w:numPr>
+          <w:ilvl w:val="0"/>
+          <w:numId w:val="1005"/>
+        </w:numPr>
+      </w:pPr>
+      <w:r>
+        <w:rPr>
+          <w:rStyle w:val="VerbatimChar"/>
+        </w:rPr>
+        <w:t xml:space="preserve">hideturtle()</w:t>
+      </w:r>
+      <w:r>
+        <w:t xml:space="preserve">: Die Turtle gräbt sich ein und versteckt sich.</w:t>
+      </w:r>
+    </w:p>
+    <w:p>
+      <w:pPr>
+        <w:pStyle w:val="Compact"/>
+        <w:numPr>
+          <w:ilvl w:val="0"/>
+          <w:numId w:val="1005"/>
+        </w:numPr>
+      </w:pPr>
+      <w:r>
+        <w:rPr>
+          <w:rStyle w:val="VerbatimChar"/>
+        </w:rPr>
+        <w:t xml:space="preserve">stamp()</w:t>
+      </w:r>
+      <w:r>
+        <w:t xml:space="preserve">: Die Turtle drückt sich auf den Boden und kann somit einen Faden befestigen.</w:t>
+      </w:r>
+    </w:p>
+    <w:p>
+      <w:pPr>
+        <w:pStyle w:val="FirstParagraph"/>
       </w:pPr>
       <w:r>
         <w:t xml:space="preserve">Sowie folgende</w:t>
@@ -1645,15 +1719,15 @@
       <w:r>
         <w:t xml:space="preserve">:</w:t>
       </w:r>
-      <w:r>
-        <w:t xml:space="preserve"> </w:t>
-      </w:r>
-      <w:r>
-        <w:t xml:space="preserve">*</w:t>
-      </w:r>
-      <w:r>
-        <w:t xml:space="preserve"> </w:t>
-      </w:r>
+    </w:p>
+    <w:p>
+      <w:pPr>
+        <w:pStyle w:val="Compact"/>
+        <w:numPr>
+          <w:ilvl w:val="0"/>
+          <w:numId w:val="1006"/>
+        </w:numPr>
+      </w:pPr>
       <w:r>
         <w:rPr>
           <w:rStyle w:val="VerbatimChar"/>
@@ -1663,15 +1737,15 @@
       <w:r>
         <w:t xml:space="preserve">: Wir ziehen eine zufällige Zahl ohne Kommastellen von z.B. 3 bis 8. Wir wollen hier die Breite und Höhe des Fensters in der sich die Turtle befindet verwenden.</w:t>
       </w:r>
-      <w:r>
-        <w:t xml:space="preserve"> </w:t>
-      </w:r>
-      <w:r>
-        <w:t xml:space="preserve">*</w:t>
-      </w:r>
-      <w:r>
-        <w:t xml:space="preserve"> </w:t>
-      </w:r>
+    </w:p>
+    <w:p>
+      <w:pPr>
+        <w:pStyle w:val="Compact"/>
+        <w:numPr>
+          <w:ilvl w:val="0"/>
+          <w:numId w:val="1006"/>
+        </w:numPr>
+      </w:pPr>
       <w:r>
         <w:rPr>
           <w:rStyle w:val="VerbatimChar"/>
@@ -1706,15 +1780,15 @@
       <w:r>
         <w:t xml:space="preserve">.</w:t>
       </w:r>
-      <w:r>
-        <w:t xml:space="preserve"> </w:t>
-      </w:r>
-      <w:r>
-        <w:t xml:space="preserve">*</w:t>
-      </w:r>
-      <w:r>
-        <w:t xml:space="preserve"> </w:t>
-      </w:r>
+    </w:p>
+    <w:p>
+      <w:pPr>
+        <w:pStyle w:val="Compact"/>
+        <w:numPr>
+          <w:ilvl w:val="0"/>
+          <w:numId w:val="1006"/>
+        </w:numPr>
+      </w:pPr>
       <w:r>
         <w:rPr>
           <w:rStyle w:val="VerbatimChar"/>
@@ -1758,7 +1832,38 @@
         <w:rPr>
           <w:rStyle w:val="VerbatimChar"/>
         </w:rPr>
-        <w:t xml:space="preserve">&lt;img style="" height="240" width="240" src="images/5.1.1-left.png"&gt;</w:t>
+        <w:drawing>
+          <wp:inline>
+            <wp:extent cx="4114800" cy="4304980"/>
+            <wp:docPr id="3" name="Picture 3"/>
+            <wp:cNvGraphicFramePr>
+              <a:graphicFrameLocks noChangeAspect="1"/>
+            </wp:cNvGraphicFramePr>
+            <a:graphic>
+              <a:graphicData uri="http://schemas.openxmlformats.org/drawingml/2006/picture">
+                <pic:pic>
+                  <pic:nvPicPr>
+                    <pic:cNvPr id="0" name="5.1.1-left.png"/>
+                    <pic:cNvPicPr/>
+                  </pic:nvPicPr>
+                  <pic:blipFill>
+                    <a:blip r:embed="rId1"/>
+                    <a:stretch>
+                      <a:fillRect/>
+                    </a:stretch>
+                  </pic:blipFill>
+                  <pic:spPr>
+                    <a:xfrm>
+                      <a:off x="0" y="0"/>
+                      <a:ext cx="4114800" cy="4304980"/>
+                    </a:xfrm>
+                    <a:prstGeom prst="rect"/>
+                  </pic:spPr>
+                </pic:pic>
+              </a:graphicData>
+            </a:graphic>
+          </wp:inline>
+        </w:drawing>
       </w:r>
       <w:r>
         <w:br/>
@@ -1767,7 +1872,38 @@
         <w:rPr>
           <w:rStyle w:val="VerbatimChar"/>
         </w:rPr>
-        <w:t xml:space="preserve">&lt;img style="" height="240" width="240" src="images/5.1.1-right.gif"&gt;</w:t>
+        <w:drawing>
+          <wp:inline>
+            <wp:extent cx="4114800" cy="4124216"/>
+            <wp:docPr id="4" name="Picture 4"/>
+            <wp:cNvGraphicFramePr>
+              <a:graphicFrameLocks noChangeAspect="1"/>
+            </wp:cNvGraphicFramePr>
+            <a:graphic>
+              <a:graphicData uri="http://schemas.openxmlformats.org/drawingml/2006/picture">
+                <pic:pic>
+                  <pic:nvPicPr>
+                    <pic:cNvPr id="0" name="5.1.1-right.gif"/>
+                    <pic:cNvPicPr/>
+                  </pic:nvPicPr>
+                  <pic:blipFill>
+                    <a:blip r:embed="rId2"/>
+                    <a:stretch>
+                      <a:fillRect/>
+                    </a:stretch>
+                  </pic:blipFill>
+                  <pic:spPr>
+                    <a:xfrm>
+                      <a:off x="0" y="0"/>
+                      <a:ext cx="4114800" cy="4124216"/>
+                    </a:xfrm>
+                    <a:prstGeom prst="rect"/>
+                  </pic:spPr>
+                </pic:pic>
+              </a:graphicData>
+            </a:graphic>
+          </wp:inline>
+        </w:drawing>
       </w:r>
     </w:p>
     <w:p>
@@ -2625,15 +2761,15 @@
       <w:r>
         <w:t xml:space="preserve">folgendermaßen um:</w:t>
       </w:r>
-      <w:r>
-        <w:t xml:space="preserve"> </w:t>
-      </w:r>
-      <w:r>
-        <w:t xml:space="preserve">*</w:t>
-      </w:r>
-      <w:r>
-        <w:t xml:space="preserve"> </w:t>
-      </w:r>
+    </w:p>
+    <w:p>
+      <w:pPr>
+        <w:pStyle w:val="Compact"/>
+        <w:numPr>
+          <w:ilvl w:val="0"/>
+          <w:numId w:val="1007"/>
+        </w:numPr>
+      </w:pPr>
       <w:r>
         <w:rPr>
           <w:b/>
@@ -2727,7 +2863,7 @@
     </w:p>
     <w:p>
       <w:pPr>
-        <w:pStyle w:val="BodyText"/>
+        <w:pStyle w:val="FirstParagraph"/>
       </w:pPr>
       <w:r>
         <w:rPr>
@@ -2754,15 +2890,15 @@
       <w:r>
         <w:t xml:space="preserve">:</w:t>
       </w:r>
-      <w:r>
-        <w:t xml:space="preserve"> </w:t>
-      </w:r>
-      <w:r>
-        <w:t xml:space="preserve">*</w:t>
-      </w:r>
-      <w:r>
-        <w:t xml:space="preserve"> </w:t>
-      </w:r>
+    </w:p>
+    <w:p>
+      <w:pPr>
+        <w:pStyle w:val="Compact"/>
+        <w:numPr>
+          <w:ilvl w:val="0"/>
+          <w:numId w:val="1008"/>
+        </w:numPr>
+      </w:pPr>
       <w:r>
         <w:rPr>
           <w:rStyle w:val="VerbatimChar"/>
@@ -2804,15 +2940,15 @@
       <w:r>
         <w:t xml:space="preserve">bewegt.</w:t>
       </w:r>
-      <w:r>
-        <w:t xml:space="preserve"> </w:t>
-      </w:r>
-      <w:r>
-        <w:t xml:space="preserve">*</w:t>
-      </w:r>
-      <w:r>
-        <w:t xml:space="preserve"> </w:t>
-      </w:r>
+    </w:p>
+    <w:p>
+      <w:pPr>
+        <w:pStyle w:val="Compact"/>
+        <w:numPr>
+          <w:ilvl w:val="0"/>
+          <w:numId w:val="1008"/>
+        </w:numPr>
+      </w:pPr>
       <w:r>
         <w:rPr>
           <w:rStyle w:val="VerbatimChar"/>
@@ -2941,46 +3077,46 @@
       <w:r>
         <w:t xml:space="preserve">ist.</w:t>
       </w:r>
-      <w:r>
-        <w:t xml:space="preserve"> </w:t>
-      </w:r>
-      <w:r>
-        <w:t xml:space="preserve">*</w:t>
-      </w:r>
-      <w:r>
-        <w:t xml:space="preserve"> </w:t>
-      </w:r>
-      <w:r>
-        <w:rPr>
-          <w:rStyle w:val="VerbatimChar"/>
-        </w:rPr>
-        <w:t xml:space="preserve">hideturtle()</w:t>
-      </w:r>
-      <w:r>
-        <w:t xml:space="preserve">: Die Turtle gräbt sich ein und versteckt sich.</w:t>
-      </w:r>
-      <w:r>
-        <w:t xml:space="preserve"> </w:t>
-      </w:r>
-      <w:r>
-        <w:t xml:space="preserve">*</w:t>
-      </w:r>
-      <w:r>
-        <w:t xml:space="preserve"> </w:t>
-      </w:r>
-      <w:r>
-        <w:rPr>
-          <w:rStyle w:val="VerbatimChar"/>
-        </w:rPr>
-        <w:t xml:space="preserve">stamp()</w:t>
-      </w:r>
-      <w:r>
-        <w:t xml:space="preserve">: Die Turtle drückt sich auf den Boden und kann somit einen Faden befestigen.</w:t>
-      </w:r>
     </w:p>
     <w:p>
       <w:pPr>
-        <w:pStyle w:val="BodyText"/>
+        <w:pStyle w:val="Compact"/>
+        <w:numPr>
+          <w:ilvl w:val="0"/>
+          <w:numId w:val="1008"/>
+        </w:numPr>
+      </w:pPr>
+      <w:r>
+        <w:rPr>
+          <w:rStyle w:val="VerbatimChar"/>
+        </w:rPr>
+        <w:t xml:space="preserve">hideturtle()</w:t>
+      </w:r>
+      <w:r>
+        <w:t xml:space="preserve">: Die Turtle gräbt sich ein und versteckt sich.</w:t>
+      </w:r>
+    </w:p>
+    <w:p>
+      <w:pPr>
+        <w:pStyle w:val="Compact"/>
+        <w:numPr>
+          <w:ilvl w:val="0"/>
+          <w:numId w:val="1008"/>
+        </w:numPr>
+      </w:pPr>
+      <w:r>
+        <w:rPr>
+          <w:rStyle w:val="VerbatimChar"/>
+        </w:rPr>
+        <w:t xml:space="preserve">stamp()</w:t>
+      </w:r>
+      <w:r>
+        <w:t xml:space="preserve">: Die Turtle drückt sich auf den Boden und kann somit einen Faden befestigen.</w:t>
+      </w:r>
+    </w:p>
+    <w:p>
+      <w:pPr>
+        <w:pStyle w:val="FirstParagraph"/>
       </w:pPr>
       <w:r>
         <w:t xml:space="preserve">Sowie folgende</w:t>
@@ -2997,15 +3133,15 @@
       <w:r>
         <w:t xml:space="preserve">:</w:t>
       </w:r>
-      <w:r>
-        <w:t xml:space="preserve"> </w:t>
-      </w:r>
-      <w:r>
-        <w:t xml:space="preserve">*</w:t>
-      </w:r>
-      <w:r>
-        <w:t xml:space="preserve"> </w:t>
-      </w:r>
+    </w:p>
+    <w:p>
+      <w:pPr>
+        <w:pStyle w:val="Compact"/>
+        <w:numPr>
+          <w:ilvl w:val="0"/>
+          <w:numId w:val="1009"/>
+        </w:numPr>
+      </w:pPr>
       <w:r>
         <w:rPr>
           <w:rStyle w:val="VerbatimChar"/>
@@ -3015,15 +3151,15 @@
       <w:r>
         <w:t xml:space="preserve">: Wir ziehen eine zufällige Zahl ohne Kommastellen von z.B. 3 bis 8. Wir wollen hier die Breite und Höhe des Fensters in der sich die Turtle befindet verwenden.</w:t>
       </w:r>
-      <w:r>
-        <w:t xml:space="preserve"> </w:t>
-      </w:r>
-      <w:r>
-        <w:t xml:space="preserve">*</w:t>
-      </w:r>
-      <w:r>
-        <w:t xml:space="preserve"> </w:t>
-      </w:r>
+    </w:p>
+    <w:p>
+      <w:pPr>
+        <w:pStyle w:val="Compact"/>
+        <w:numPr>
+          <w:ilvl w:val="0"/>
+          <w:numId w:val="1009"/>
+        </w:numPr>
+      </w:pPr>
       <w:r>
         <w:rPr>
           <w:rStyle w:val="VerbatimChar"/>
@@ -3058,15 +3194,15 @@
       <w:r>
         <w:t xml:space="preserve">.</w:t>
       </w:r>
-      <w:r>
-        <w:t xml:space="preserve"> </w:t>
-      </w:r>
-      <w:r>
-        <w:t xml:space="preserve">*</w:t>
-      </w:r>
-      <w:r>
-        <w:t xml:space="preserve"> </w:t>
-      </w:r>
+    </w:p>
+    <w:p>
+      <w:pPr>
+        <w:pStyle w:val="Compact"/>
+        <w:numPr>
+          <w:ilvl w:val="0"/>
+          <w:numId w:val="1009"/>
+        </w:numPr>
+      </w:pPr>
       <w:r>
         <w:rPr>
           <w:rStyle w:val="VerbatimChar"/>
@@ -3110,7 +3246,38 @@
         <w:rPr>
           <w:rStyle w:val="VerbatimChar"/>
         </w:rPr>
-        <w:t xml:space="preserve">&lt;img style="" height="240" width="240" src="images/5.1.3-left.png"&gt;</w:t>
+        <w:drawing>
+          <wp:inline>
+            <wp:extent cx="4114800" cy="4304980"/>
+            <wp:docPr id="5" name="Picture 5"/>
+            <wp:cNvGraphicFramePr>
+              <a:graphicFrameLocks noChangeAspect="1"/>
+            </wp:cNvGraphicFramePr>
+            <a:graphic>
+              <a:graphicData uri="http://schemas.openxmlformats.org/drawingml/2006/picture">
+                <pic:pic>
+                  <pic:nvPicPr>
+                    <pic:cNvPr id="0" name="5.1.1-left.png"/>
+                    <pic:cNvPicPr/>
+                  </pic:nvPicPr>
+                  <pic:blipFill>
+                    <a:blip r:embed="rId1"/>
+                    <a:stretch>
+                      <a:fillRect/>
+                    </a:stretch>
+                  </pic:blipFill>
+                  <pic:spPr>
+                    <a:xfrm>
+                      <a:off x="0" y="0"/>
+                      <a:ext cx="4114800" cy="4304980"/>
+                    </a:xfrm>
+                    <a:prstGeom prst="rect"/>
+                  </pic:spPr>
+                </pic:pic>
+              </a:graphicData>
+            </a:graphic>
+          </wp:inline>
+        </w:drawing>
       </w:r>
       <w:r>
         <w:br/>
@@ -3119,7 +3286,38 @@
         <w:rPr>
           <w:rStyle w:val="VerbatimChar"/>
         </w:rPr>
-        <w:t xml:space="preserve">&lt;img style="" height="240" width="240" src="images/5.1.3-bot-right.gif"&gt;</w:t>
+        <w:drawing>
+          <wp:inline>
+            <wp:extent cx="4114800" cy="4096096"/>
+            <wp:docPr id="6" name="Picture 6"/>
+            <wp:cNvGraphicFramePr>
+              <a:graphicFrameLocks noChangeAspect="1"/>
+            </wp:cNvGraphicFramePr>
+            <a:graphic>
+              <a:graphicData uri="http://schemas.openxmlformats.org/drawingml/2006/picture">
+                <pic:pic>
+                  <pic:nvPicPr>
+                    <pic:cNvPr id="0" name="5.1.3-bot-right.gif"/>
+                    <pic:cNvPicPr/>
+                  </pic:nvPicPr>
+                  <pic:blipFill>
+                    <a:blip r:embed="rId3"/>
+                    <a:stretch>
+                      <a:fillRect/>
+                    </a:stretch>
+                  </pic:blipFill>
+                  <pic:spPr>
+                    <a:xfrm>
+                      <a:off x="0" y="0"/>
+                      <a:ext cx="4114800" cy="4096096"/>
+                    </a:xfrm>
+                    <a:prstGeom prst="rect"/>
+                  </pic:spPr>
+                </pic:pic>
+              </a:graphicData>
+            </a:graphic>
+          </wp:inline>
+        </w:drawing>
       </w:r>
       <w:r>
         <w:br/>
@@ -3128,7 +3326,38 @@
         <w:rPr>
           <w:rStyle w:val="VerbatimChar"/>
         </w:rPr>
-        <w:t xml:space="preserve">&lt;img style="" height="240" width="240" src="images/5.1.3-up-right.gif"&gt;</w:t>
+        <w:drawing>
+          <wp:inline>
+            <wp:extent cx="4114800" cy="4105427"/>
+            <wp:docPr id="7" name="Picture 7"/>
+            <wp:cNvGraphicFramePr>
+              <a:graphicFrameLocks noChangeAspect="1"/>
+            </wp:cNvGraphicFramePr>
+            <a:graphic>
+              <a:graphicData uri="http://schemas.openxmlformats.org/drawingml/2006/picture">
+                <pic:pic>
+                  <pic:nvPicPr>
+                    <pic:cNvPr id="0" name="5.1.3-up-right.gif"/>
+                    <pic:cNvPicPr/>
+                  </pic:nvPicPr>
+                  <pic:blipFill>
+                    <a:blip r:embed="rId4"/>
+                    <a:stretch>
+                      <a:fillRect/>
+                    </a:stretch>
+                  </pic:blipFill>
+                  <pic:spPr>
+                    <a:xfrm>
+                      <a:off x="0" y="0"/>
+                      <a:ext cx="4114800" cy="4105427"/>
+                    </a:xfrm>
+                    <a:prstGeom prst="rect"/>
+                  </pic:spPr>
+                </pic:pic>
+              </a:graphicData>
+            </a:graphic>
+          </wp:inline>
+        </w:drawing>
       </w:r>
     </w:p>
     <w:p>
@@ -4102,11 +4331,17 @@
       <w:r>
         <w:t xml:space="preserve">für:</w:t>
       </w:r>
-      <w:r>
-        <w:t xml:space="preserve"> </w:t>
-      </w:r>
-      <w:r>
-        <w:t xml:space="preserve">* der logische Ausdruck</w:t>
+    </w:p>
+    <w:p>
+      <w:pPr>
+        <w:pStyle w:val="Compact"/>
+        <w:numPr>
+          <w:ilvl w:val="0"/>
+          <w:numId w:val="1010"/>
+        </w:numPr>
+      </w:pPr>
+      <w:r>
+        <w:t xml:space="preserve">der logische Ausdruck</w:t>
       </w:r>
       <w:r>
         <w:t xml:space="preserve"> </w:t>
@@ -4121,11 +4356,17 @@
       <w:r>
         <w:t xml:space="preserve">,</w:t>
       </w:r>
-      <w:r>
-        <w:t xml:space="preserve"> </w:t>
-      </w:r>
-      <w:r>
-        <w:t xml:space="preserve">* der logische Ausdruck</w:t>
+    </w:p>
+    <w:p>
+      <w:pPr>
+        <w:pStyle w:val="Compact"/>
+        <w:numPr>
+          <w:ilvl w:val="0"/>
+          <w:numId w:val="1010"/>
+        </w:numPr>
+      </w:pPr>
+      <w:r>
+        <w:t xml:space="preserve">der logische Ausdruck</w:t>
       </w:r>
       <w:r>
         <w:t xml:space="preserve"> </w:t>
@@ -4143,43 +4384,49 @@
       <w:r>
         <w:t xml:space="preserve">und</w:t>
       </w:r>
-      <w:r>
-        <w:t xml:space="preserve"> </w:t>
-      </w:r>
-      <w:r>
-        <w:t xml:space="preserve">* ein logische Ausdruck die beiden vorherigen zusammenfasst. Diese ist unsere</w:t>
-      </w:r>
-      <w:r>
-        <w:t xml:space="preserve"> </w:t>
-      </w:r>
-      <w:r>
-        <w:rPr>
-          <w:rStyle w:val="VerbatimChar"/>
-        </w:rPr>
-        <w:t xml:space="preserve">Bedingung</w:t>
-      </w:r>
-      <w:r>
-        <w:t xml:space="preserve"> </w:t>
-      </w:r>
-      <w:r>
-        <w:t xml:space="preserve">für die</w:t>
-      </w:r>
-      <w:r>
-        <w:t xml:space="preserve"> </w:t>
-      </w:r>
-      <w:r>
-        <w:rPr>
-          <w:rStyle w:val="VerbatimChar"/>
-        </w:rPr>
-        <w:t xml:space="preserve">Bedingte Anweisung</w:t>
-      </w:r>
-      <w:r>
-        <w:t xml:space="preserve">.</w:t>
-      </w:r>
     </w:p>
     <w:p>
       <w:pPr>
-        <w:pStyle w:val="BodyText"/>
+        <w:pStyle w:val="Compact"/>
+        <w:numPr>
+          <w:ilvl w:val="0"/>
+          <w:numId w:val="1010"/>
+        </w:numPr>
+      </w:pPr>
+      <w:r>
+        <w:t xml:space="preserve">ein logische Ausdruck die beiden vorherigen zusammenfasst. Diese ist unsere</w:t>
+      </w:r>
+      <w:r>
+        <w:t xml:space="preserve"> </w:t>
+      </w:r>
+      <w:r>
+        <w:rPr>
+          <w:rStyle w:val="VerbatimChar"/>
+        </w:rPr>
+        <w:t xml:space="preserve">Bedingung</w:t>
+      </w:r>
+      <w:r>
+        <w:t xml:space="preserve"> </w:t>
+      </w:r>
+      <w:r>
+        <w:t xml:space="preserve">für die</w:t>
+      </w:r>
+      <w:r>
+        <w:t xml:space="preserve"> </w:t>
+      </w:r>
+      <w:r>
+        <w:rPr>
+          <w:rStyle w:val="VerbatimChar"/>
+        </w:rPr>
+        <w:t xml:space="preserve">Bedingte Anweisung</w:t>
+      </w:r>
+      <w:r>
+        <w:t xml:space="preserve">.</w:t>
+      </w:r>
+    </w:p>
+    <w:p>
+      <w:pPr>
+        <w:pStyle w:val="FirstParagraph"/>
       </w:pPr>
       <w:r>
         <w:rPr>
@@ -6196,6 +6443,109 @@
       </w:pPr>
     </w:lvl>
   </w:abstractNum>
+  <w:abstractNum w:abstractNumId="991">
+    <w:nsid w:val="0000A991"/>
+    <w:multiLevelType w:val="multilevel"/>
+    <w:lvl w:ilvl="0">
+      <w:numFmt w:val="bullet"/>
+      <w:lvlText w:val=""/>
+      <w:lvlJc w:val="left"/>
+      <w:pPr>
+        <w:ind w:left="720" w:hanging="360"/>
+      </w:pPr>
+      <w:rPr>
+        <w:rFonts w:ascii="Symbol" w:hAnsi="Symbol" w:cs="Symbol" w:hint="default"/>
+      </w:rPr>
+    </w:lvl>
+    <w:lvl w:ilvl="1">
+      <w:numFmt w:val="bullet"/>
+      <w:lvlText w:val="o"/>
+      <w:lvlJc w:val="left"/>
+      <w:pPr>
+        <w:ind w:left="1440" w:hanging="360"/>
+      </w:pPr>
+      <w:rPr>
+        <w:rFonts w:ascii="Courier New" w:hAnsi="Courier New" w:cs="Courier New" w:hint="default"/>
+      </w:rPr>
+    </w:lvl>
+    <w:lvl w:ilvl="2">
+      <w:numFmt w:val="bullet"/>
+      <w:lvlText w:val=""/>
+      <w:lvlJc w:val="left"/>
+      <w:pPr>
+        <w:ind w:left="2160" w:hanging="360"/>
+      </w:pPr>
+      <w:rPr>
+        <w:rFonts w:ascii="Wingdings" w:hAnsi="Wingdings" w:cs="Wingdings" w:hint="default"/>
+      </w:rPr>
+    </w:lvl>
+    <w:lvl w:ilvl="3">
+      <w:numFmt w:val="bullet"/>
+      <w:lvlText w:val=""/>
+      <w:lvlJc w:val="left"/>
+      <w:pPr>
+        <w:ind w:left="2880" w:hanging="360"/>
+      </w:pPr>
+      <w:rPr>
+        <w:rFonts w:ascii="Symbol" w:hAnsi="Symbol" w:cs="Symbol" w:hint="default"/>
+      </w:rPr>
+    </w:lvl>
+    <w:lvl w:ilvl="4">
+      <w:numFmt w:val="bullet"/>
+      <w:lvlText w:val="o"/>
+      <w:lvlJc w:val="left"/>
+      <w:pPr>
+        <w:ind w:left="3600" w:hanging="360"/>
+      </w:pPr>
+      <w:rPr>
+        <w:rFonts w:ascii="Courier New" w:hAnsi="Courier New" w:cs="Courier New" w:hint="default"/>
+      </w:rPr>
+    </w:lvl>
+    <w:lvl w:ilvl="5">
+      <w:numFmt w:val="bullet"/>
+      <w:lvlText w:val=""/>
+      <w:lvlJc w:val="left"/>
+      <w:pPr>
+        <w:ind w:left="4320" w:hanging="360"/>
+      </w:pPr>
+      <w:rPr>
+        <w:rFonts w:ascii="Wingdings" w:hAnsi="Wingdings" w:cs="Wingdings" w:hint="default"/>
+      </w:rPr>
+    </w:lvl>
+    <w:lvl w:ilvl="6">
+      <w:numFmt w:val="bullet"/>
+      <w:lvlText w:val=""/>
+      <w:lvlJc w:val="left"/>
+      <w:pPr>
+        <w:ind w:left="5040" w:hanging="360"/>
+      </w:pPr>
+      <w:rPr>
+        <w:rFonts w:ascii="Symbol" w:hAnsi="Symbol" w:cs="Symbol" w:hint="default"/>
+      </w:rPr>
+    </w:lvl>
+    <w:lvl w:ilvl="7">
+      <w:numFmt w:val="bullet"/>
+      <w:lvlText w:val="o"/>
+      <w:lvlJc w:val="left"/>
+      <w:pPr>
+        <w:ind w:left="5760" w:hanging="360"/>
+      </w:pPr>
+      <w:rPr>
+        <w:rFonts w:ascii="Courier New" w:hAnsi="Courier New" w:cs="Courier New" w:hint="default"/>
+      </w:rPr>
+    </w:lvl>
+    <w:lvl w:ilvl="8">
+      <w:numFmt w:val="bullet"/>
+      <w:lvlText w:val=""/>
+      <w:lvlJc w:val="left"/>
+      <w:pPr>
+        <w:ind w:left="6480" w:hanging="360"/>
+      </w:pPr>
+      <w:rPr>
+        <w:rFonts w:ascii="Wingdings" w:hAnsi="Wingdings" w:cs="Wingdings" w:hint="default"/>
+      </w:rPr>
+    </w:lvl>
+  </w:abstractNum>
   <w:num w:numId="1">
     <w:abstractNumId w:val="10"/>
   </w:num>
@@ -6231,6 +6581,36 @@
   </w:num>
   <w:num w:numId="1000">
     <w:abstractNumId w:val="990"/>
+  </w:num>
+  <w:num w:numId="1001">
+    <w:abstractNumId w:val="991"/>
+  </w:num>
+  <w:num w:numId="1002">
+    <w:abstractNumId w:val="991"/>
+  </w:num>
+  <w:num w:numId="1003">
+    <w:abstractNumId w:val="991"/>
+  </w:num>
+  <w:num w:numId="1004">
+    <w:abstractNumId w:val="991"/>
+  </w:num>
+  <w:num w:numId="1005">
+    <w:abstractNumId w:val="991"/>
+  </w:num>
+  <w:num w:numId="1006">
+    <w:abstractNumId w:val="991"/>
+  </w:num>
+  <w:num w:numId="1007">
+    <w:abstractNumId w:val="991"/>
+  </w:num>
+  <w:num w:numId="1008">
+    <w:abstractNumId w:val="991"/>
+  </w:num>
+  <w:num w:numId="1009">
+    <w:abstractNumId w:val="991"/>
+  </w:num>
+  <w:num w:numId="1010">
+    <w:abstractNumId w:val="991"/>
   </w:num>
 </w:numbering>
 </file>

--- a/Python/FuerBeginner/L05LogischeOperatorenBedingteAnweisungUndVerzweigungen/exercise1-bedingte_anweisung_mit_zufallszahlen/angabe.docx
+++ b/Python/FuerBeginner/L05LogischeOperatorenBedingteAnweisungUndVerzweigungen/exercise1-bedingte_anweisung_mit_zufallszahlen/angabe.docx
@@ -1109,6 +1109,12 @@
       </w:r>
       <w:r>
         <w:rPr>
+          <w:rStyle w:val="NormalTok"/>
+        </w:rPr>
+        <w:t xml:space="preserve">    </w:t>
+      </w:r>
+      <w:r>
+        <w:rPr>
           <w:rStyle w:val="CommentTok"/>
         </w:rPr>
         <w:t xml:space="preserve"># </w:t>
@@ -1133,6 +1139,12 @@
       </w:r>
       <w:r>
         <w:rPr>
+          <w:rStyle w:val="NormalTok"/>
+        </w:rPr>
+        <w:t xml:space="preserve">    </w:t>
+      </w:r>
+      <w:r>
+        <w:rPr>
           <w:rStyle w:val="CommentTok"/>
         </w:rPr>
         <w:t xml:space="preserve"># Die Turtle drückt den Faden auf den Boden und machen damit einen Abdruck.</w:t>
@@ -1142,6 +1154,12 @@
       </w:r>
       <w:r>
         <w:rPr>
+          <w:rStyle w:val="NormalTok"/>
+        </w:rPr>
+        <w:t xml:space="preserve">    </w:t>
+      </w:r>
+      <w:r>
+        <w:rPr>
           <w:rStyle w:val="CommentTok"/>
         </w:rPr>
         <w:t xml:space="preserve"># </w:t>
@@ -1166,6 +1184,12 @@
       </w:r>
       <w:r>
         <w:rPr>
+          <w:rStyle w:val="NormalTok"/>
+        </w:rPr>
+        <w:t xml:space="preserve">    </w:t>
+      </w:r>
+      <w:r>
+        <w:rPr>
           <w:rStyle w:val="CommentTok"/>
         </w:rPr>
         <w:t xml:space="preserve"># Die Turtle holt den Faden aus der Tasche und legt diesen auf den Boden, wenn diese losgeht.</w:t>
@@ -1175,6 +1199,12 @@
       </w:r>
       <w:r>
         <w:rPr>
+          <w:rStyle w:val="NormalTok"/>
+        </w:rPr>
+        <w:t xml:space="preserve">    </w:t>
+      </w:r>
+      <w:r>
+        <w:rPr>
           <w:rStyle w:val="CommentTok"/>
         </w:rPr>
         <w:t xml:space="preserve"># </w:t>
@@ -1199,6 +1229,12 @@
       </w:r>
       <w:r>
         <w:rPr>
+          <w:rStyle w:val="NormalTok"/>
+        </w:rPr>
+        <w:t xml:space="preserve">    </w:t>
+      </w:r>
+      <w:r>
+        <w:rPr>
           <w:rStyle w:val="CommentTok"/>
         </w:rPr>
         <w:t xml:space="preserve"># Die Turtle geht in einer geraden linie zu den angegebenen Kooridinaten.</w:t>
@@ -1208,6 +1244,12 @@
       </w:r>
       <w:r>
         <w:rPr>
+          <w:rStyle w:val="NormalTok"/>
+        </w:rPr>
+        <w:t xml:space="preserve">    </w:t>
+      </w:r>
+      <w:r>
+        <w:rPr>
           <w:rStyle w:val="CommentTok"/>
         </w:rPr>
         <w:t xml:space="preserve"># </w:t>
@@ -1232,12 +1274,24 @@
       </w:r>
       <w:r>
         <w:rPr>
+          <w:rStyle w:val="NormalTok"/>
+        </w:rPr>
+        <w:t xml:space="preserve">    </w:t>
+      </w:r>
+      <w:r>
+        <w:rPr>
           <w:rStyle w:val="CommentTok"/>
         </w:rPr>
         <w:t xml:space="preserve"># Am schluss gräbt sich die Turtle ein um im Sand zu schlafen.</w:t>
       </w:r>
       <w:r>
         <w:br/>
+      </w:r>
+      <w:r>
+        <w:rPr>
+          <w:rStyle w:val="NormalTok"/>
+        </w:rPr>
+        <w:t xml:space="preserve">    </w:t>
       </w:r>
       <w:r>
         <w:rPr>
